--- a/Faille roulette.docx
+++ b/Faille roulette.docx
@@ -72,7 +72,7 @@
           <w:p>
             <w:pPr>
               <w:shd w:val="clear" w:color="auto" w:fill="1F1F1F"/>
-              <w:spacing w:after="0" w:line="285" w:lineRule="atLeast"/>
+              <w:spacing w:line="285" w:lineRule="atLeast"/>
               <w:rPr>
                 <w:rFonts w:ascii="Consolas" w:eastAsia="Times New Roman" w:hAnsi="Consolas" w:cs="Times New Roman"/>
                 <w:color w:val="CCCCCC"/>
@@ -95,6 +95,7 @@
               </w:rPr>
               <w:t>&lt;</w:t>
             </w:r>
+            <w:proofErr w:type="gramStart"/>
             <w:r>
               <w:rPr>
                 <w:rFonts w:ascii="Consolas" w:eastAsia="Times New Roman" w:hAnsi="Consolas" w:cs="Times New Roman"/>
@@ -107,6 +108,7 @@
               </w:rPr>
               <w:t>td</w:t>
             </w:r>
+            <w:proofErr w:type="gramEnd"/>
             <w:r>
               <w:rPr>
                 <w:rFonts w:ascii="Consolas" w:eastAsia="Times New Roman" w:hAnsi="Consolas" w:cs="Times New Roman"/>
@@ -439,7 +441,7 @@
           <w:p>
             <w:pPr>
               <w:shd w:val="clear" w:color="auto" w:fill="1F1F1F"/>
-              <w:spacing w:after="0" w:line="285" w:lineRule="atLeast"/>
+              <w:spacing w:line="285" w:lineRule="atLeast"/>
               <w:rPr>
                 <w:rFonts w:ascii="Consolas" w:eastAsia="Times New Roman" w:hAnsi="Consolas" w:cs="Times New Roman"/>
                 <w:color w:val="CCCCCC"/>
@@ -462,6 +464,7 @@
               </w:rPr>
               <w:t>&lt;</w:t>
             </w:r>
+            <w:proofErr w:type="gramStart"/>
             <w:r>
               <w:rPr>
                 <w:rFonts w:ascii="Consolas" w:eastAsia="Times New Roman" w:hAnsi="Consolas" w:cs="Times New Roman"/>
@@ -474,6 +477,7 @@
               </w:rPr>
               <w:t>td</w:t>
             </w:r>
+            <w:proofErr w:type="gramEnd"/>
             <w:r>
               <w:rPr>
                 <w:rFonts w:ascii="Consolas" w:eastAsia="Times New Roman" w:hAnsi="Consolas" w:cs="Times New Roman"/>
@@ -807,7 +811,15 @@
           </w:tcPr>
           <w:p>
             <w:r>
-              <w:t xml:space="preserve">La requête n’est pas « préparer », pb de </w:t>
+              <w:t>La requête n’est pas « </w:t>
+            </w:r>
+            <w:proofErr w:type="gramStart"/>
+            <w:r>
+              <w:t>préparer</w:t>
+            </w:r>
+            <w:proofErr w:type="gramEnd"/>
+            <w:r>
+              <w:t xml:space="preserve"> », pb de </w:t>
             </w:r>
             <w:proofErr w:type="spellStart"/>
             <w:r>
@@ -823,7 +835,7 @@
           <w:p>
             <w:pPr>
               <w:shd w:val="clear" w:color="auto" w:fill="1F1F1F"/>
-              <w:spacing w:after="0" w:line="285" w:lineRule="atLeast"/>
+              <w:spacing w:line="285" w:lineRule="atLeast"/>
               <w:rPr>
                 <w:rFonts w:ascii="Consolas" w:eastAsia="Times New Roman" w:hAnsi="Consolas" w:cs="Times New Roman"/>
                 <w:color w:val="CCCCCC"/>
@@ -1028,7 +1040,20 @@
                 <w:lang w:eastAsia="fr-FR"/>
                 <w14:ligatures w14:val="none"/>
               </w:rPr>
-              <w:t>"'</w:t>
+              <w:t>"</w:t>
+            </w:r>
+            <w:proofErr w:type="gramStart"/>
+            <w:r>
+              <w:rPr>
+                <w:rFonts w:ascii="Consolas" w:eastAsia="Times New Roman" w:hAnsi="Consolas" w:cs="Times New Roman"/>
+                <w:color w:val="CE9178"/>
+                <w:kern w:val="0"/>
+                <w:sz w:val="21"/>
+                <w:szCs w:val="21"/>
+                <w:lang w:eastAsia="fr-FR"/>
+                <w14:ligatures w14:val="none"/>
+              </w:rPr>
+              <w:t>'</w:t>
             </w:r>
             <w:r>
               <w:rPr>
@@ -1052,7 +1077,20 @@
                 <w:lang w:eastAsia="fr-FR"/>
                 <w14:ligatures w14:val="none"/>
               </w:rPr>
-              <w:t>$utilisateur</w:t>
+              <w:t>$</w:t>
+            </w:r>
+            <w:proofErr w:type="gramEnd"/>
+            <w:r>
+              <w:rPr>
+                <w:rFonts w:ascii="Consolas" w:eastAsia="Times New Roman" w:hAnsi="Consolas" w:cs="Times New Roman"/>
+                <w:color w:val="9CDCFE"/>
+                <w:kern w:val="0"/>
+                <w:sz w:val="21"/>
+                <w:szCs w:val="21"/>
+                <w:lang w:eastAsia="fr-FR"/>
+                <w14:ligatures w14:val="none"/>
+              </w:rPr>
+              <w:t>utilisateur</w:t>
             </w:r>
             <w:r>
               <w:rPr>
@@ -1102,7 +1140,20 @@
                 <w:lang w:eastAsia="fr-FR"/>
                 <w14:ligatures w14:val="none"/>
               </w:rPr>
-              <w:t xml:space="preserve"> = "'</w:t>
+              <w:t xml:space="preserve"> = "</w:t>
+            </w:r>
+            <w:proofErr w:type="gramStart"/>
+            <w:r>
+              <w:rPr>
+                <w:rFonts w:ascii="Consolas" w:eastAsia="Times New Roman" w:hAnsi="Consolas" w:cs="Times New Roman"/>
+                <w:color w:val="CE9178"/>
+                <w:kern w:val="0"/>
+                <w:sz w:val="21"/>
+                <w:szCs w:val="21"/>
+                <w:lang w:eastAsia="fr-FR"/>
+                <w14:ligatures w14:val="none"/>
+              </w:rPr>
+              <w:t>'</w:t>
             </w:r>
             <w:r>
               <w:rPr>
@@ -1129,6 +1180,7 @@
               <w:t>$</w:t>
             </w:r>
             <w:proofErr w:type="spellStart"/>
+            <w:proofErr w:type="gramEnd"/>
             <w:r>
               <w:rPr>
                 <w:rFonts w:ascii="Consolas" w:eastAsia="Times New Roman" w:hAnsi="Consolas" w:cs="Times New Roman"/>
@@ -1333,6 +1385,7 @@
               <w:t>sql</w:t>
             </w:r>
             <w:proofErr w:type="spellEnd"/>
+            <w:proofErr w:type="gramStart"/>
             <w:r>
               <w:rPr>
                 <w:rFonts w:ascii="Consolas" w:eastAsia="Times New Roman" w:hAnsi="Consolas" w:cs="Times New Roman"/>
@@ -1345,6 +1398,7 @@
               </w:rPr>
               <w:t>);</w:t>
             </w:r>
+            <w:proofErr w:type="gramEnd"/>
           </w:p>
           <w:p>
             <w:pPr>
@@ -1369,7 +1423,7 @@
           <w:p>
             <w:pPr>
               <w:shd w:val="clear" w:color="auto" w:fill="1F1F1F"/>
-              <w:spacing w:after="0" w:line="285" w:lineRule="atLeast"/>
+              <w:spacing w:line="285" w:lineRule="atLeast"/>
               <w:rPr>
                 <w:rFonts w:ascii="Consolas" w:eastAsia="Times New Roman" w:hAnsi="Consolas" w:cs="Times New Roman"/>
                 <w:color w:val="CCCCCC"/>
@@ -1660,7 +1714,20 @@
                 <w:lang w:eastAsia="fr-FR"/>
                 <w14:ligatures w14:val="none"/>
               </w:rPr>
-              <w:t xml:space="preserve"> ?'</w:t>
+              <w:t xml:space="preserve"> ?</w:t>
+            </w:r>
+            <w:proofErr w:type="gramStart"/>
+            <w:r>
+              <w:rPr>
+                <w:rFonts w:ascii="Consolas" w:eastAsia="Times New Roman" w:hAnsi="Consolas" w:cs="Times New Roman"/>
+                <w:color w:val="CE9178"/>
+                <w:kern w:val="0"/>
+                <w:sz w:val="21"/>
+                <w:szCs w:val="21"/>
+                <w:lang w:eastAsia="fr-FR"/>
+                <w14:ligatures w14:val="none"/>
+              </w:rPr>
+              <w:t>'</w:t>
             </w:r>
             <w:r>
               <w:rPr>
@@ -1674,6 +1741,7 @@
               </w:rPr>
               <w:t>;</w:t>
             </w:r>
+            <w:proofErr w:type="gramEnd"/>
           </w:p>
           <w:p>
             <w:pPr>
@@ -1740,6 +1808,7 @@
               <w:t>-&gt;</w:t>
             </w:r>
             <w:proofErr w:type="spellStart"/>
+            <w:proofErr w:type="gramStart"/>
             <w:r>
               <w:rPr>
                 <w:rFonts w:ascii="Consolas" w:eastAsia="Times New Roman" w:hAnsi="Consolas" w:cs="Times New Roman"/>
@@ -1766,6 +1835,7 @@
               <w:t>(</w:t>
             </w:r>
             <w:proofErr w:type="spellStart"/>
+            <w:proofErr w:type="gramEnd"/>
             <w:r>
               <w:rPr>
                 <w:rFonts w:ascii="Consolas" w:eastAsia="Times New Roman" w:hAnsi="Consolas" w:cs="Times New Roman"/>
@@ -1890,7 +1960,19 @@
                 <w:lang w:eastAsia="fr-FR"/>
                 <w14:ligatures w14:val="none"/>
               </w:rPr>
-              <w:t>$count</w:t>
+              <w:t>$</w:t>
+            </w:r>
+            <w:r>
+              <w:rPr>
+                <w:rFonts w:ascii="Consolas" w:eastAsia="Times New Roman" w:hAnsi="Consolas" w:cs="Times New Roman"/>
+                <w:color w:val="9CDCFE"/>
+                <w:kern w:val="0"/>
+                <w:sz w:val="21"/>
+                <w:szCs w:val="21"/>
+                <w:lang w:eastAsia="fr-FR"/>
+                <w14:ligatures w14:val="none"/>
+              </w:rPr>
+              <w:t>data</w:t>
             </w:r>
             <w:r>
               <w:rPr>
@@ -1943,6 +2025,7 @@
               <w:t>-&gt;</w:t>
             </w:r>
             <w:proofErr w:type="spellStart"/>
+            <w:proofErr w:type="gramStart"/>
             <w:r>
               <w:rPr>
                 <w:rFonts w:ascii="Consolas" w:eastAsia="Times New Roman" w:hAnsi="Consolas" w:cs="Times New Roman"/>
@@ -1966,7 +2049,20 @@
                 <w:lang w:eastAsia="fr-FR"/>
                 <w14:ligatures w14:val="none"/>
               </w:rPr>
-              <w:t>();</w:t>
+              <w:t>(</w:t>
+            </w:r>
+            <w:proofErr w:type="gramEnd"/>
+            <w:r>
+              <w:rPr>
+                <w:rFonts w:ascii="Consolas" w:eastAsia="Times New Roman" w:hAnsi="Consolas" w:cs="Times New Roman"/>
+                <w:color w:val="D4D4D4"/>
+                <w:kern w:val="0"/>
+                <w:sz w:val="21"/>
+                <w:szCs w:val="21"/>
+                <w:lang w:eastAsia="fr-FR"/>
+                <w14:ligatures w14:val="none"/>
+              </w:rPr>
+              <w:t>);</w:t>
             </w:r>
           </w:p>
           <w:p>
@@ -2012,7 +2108,7 @@
           <w:p>
             <w:pPr>
               <w:shd w:val="clear" w:color="auto" w:fill="1F1F1F"/>
-              <w:spacing w:after="0" w:line="285" w:lineRule="atLeast"/>
+              <w:spacing w:line="285" w:lineRule="atLeast"/>
               <w:rPr>
                 <w:rFonts w:ascii="Consolas" w:eastAsia="Times New Roman" w:hAnsi="Consolas" w:cs="Times New Roman"/>
                 <w:color w:val="CCCCCC"/>
@@ -2035,6 +2131,7 @@
               </w:rPr>
               <w:t>&lt;</w:t>
             </w:r>
+            <w:proofErr w:type="gramStart"/>
             <w:r>
               <w:rPr>
                 <w:rFonts w:ascii="Consolas" w:eastAsia="Times New Roman" w:hAnsi="Consolas" w:cs="Times New Roman"/>
@@ -2047,6 +2144,7 @@
               </w:rPr>
               <w:t>td</w:t>
             </w:r>
+            <w:proofErr w:type="gramEnd"/>
             <w:r>
               <w:rPr>
                 <w:rFonts w:ascii="Consolas" w:eastAsia="Times New Roman" w:hAnsi="Consolas" w:cs="Times New Roman"/>
@@ -2393,7 +2491,7 @@
           <w:p>
             <w:pPr>
               <w:shd w:val="clear" w:color="auto" w:fill="1F1F1F"/>
-              <w:spacing w:after="0" w:line="285" w:lineRule="atLeast"/>
+              <w:spacing w:line="285" w:lineRule="atLeast"/>
               <w:rPr>
                 <w:rFonts w:ascii="Consolas" w:eastAsia="Times New Roman" w:hAnsi="Consolas" w:cs="Times New Roman"/>
                 <w:color w:val="CCCCCC"/>
@@ -2416,6 +2514,7 @@
               </w:rPr>
               <w:t>&lt;</w:t>
             </w:r>
+            <w:proofErr w:type="gramStart"/>
             <w:r>
               <w:rPr>
                 <w:rFonts w:ascii="Consolas" w:eastAsia="Times New Roman" w:hAnsi="Consolas" w:cs="Times New Roman"/>
@@ -2428,6 +2527,7 @@
               </w:rPr>
               <w:t>td</w:t>
             </w:r>
+            <w:proofErr w:type="gramEnd"/>
             <w:r>
               <w:rPr>
                 <w:rFonts w:ascii="Consolas" w:eastAsia="Times New Roman" w:hAnsi="Consolas" w:cs="Times New Roman"/>
@@ -2775,18 +2875,22 @@
           </w:tcPr>
           <w:p>
             <w:r>
-              <w:t xml:space="preserve">Deux fois la variable </w:t>
-            </w:r>
-          </w:p>
-          <w:p>
-            <w:r>
-              <w:t>$</w:t>
-            </w:r>
-            <w:proofErr w:type="spellStart"/>
-            <w:r>
-              <w:t>message_erreur</w:t>
-            </w:r>
-            <w:proofErr w:type="spellEnd"/>
+              <w:t>Possibilité d’</w:t>
+            </w:r>
+            <w:proofErr w:type="spellStart"/>
+            <w:r>
+              <w:t>acceder</w:t>
+            </w:r>
+            <w:proofErr w:type="spellEnd"/>
+            <w:r>
+              <w:t xml:space="preserve"> a la page roulette </w:t>
+            </w:r>
+            <w:r>
+              <w:t>s</w:t>
+            </w:r>
+            <w:r>
+              <w:t>ans être connecter</w:t>
+            </w:r>
           </w:p>
         </w:tc>
         <w:tc>
@@ -2796,304 +2900,10 @@
           <w:p>
             <w:pPr>
               <w:shd w:val="clear" w:color="auto" w:fill="1F1F1F"/>
-              <w:spacing w:after="0" w:line="285" w:lineRule="atLeast"/>
-              <w:rPr>
-                <w:rFonts w:ascii="Consolas" w:eastAsia="Times New Roman" w:hAnsi="Consolas" w:cs="Times New Roman"/>
-                <w:color w:val="CCCCCC"/>
-                <w:kern w:val="0"/>
-                <w:sz w:val="21"/>
-                <w:szCs w:val="21"/>
-                <w:lang w:eastAsia="fr-FR"/>
-                <w14:ligatures w14:val="none"/>
-              </w:rPr>
-            </w:pPr>
-            <w:r>
-              <w:rPr>
-                <w:rFonts w:ascii="Consolas" w:eastAsia="Times New Roman" w:hAnsi="Consolas" w:cs="Times New Roman"/>
-                <w:color w:val="9CDCFE"/>
-                <w:kern w:val="0"/>
-                <w:sz w:val="21"/>
-                <w:szCs w:val="21"/>
-                <w:lang w:eastAsia="fr-FR"/>
-                <w14:ligatures w14:val="none"/>
-              </w:rPr>
-              <w:t>$</w:t>
-            </w:r>
-            <w:proofErr w:type="spellStart"/>
-            <w:r>
-              <w:rPr>
-                <w:rFonts w:ascii="Consolas" w:eastAsia="Times New Roman" w:hAnsi="Consolas" w:cs="Times New Roman"/>
-                <w:color w:val="9CDCFE"/>
-                <w:kern w:val="0"/>
-                <w:sz w:val="21"/>
-                <w:szCs w:val="21"/>
-                <w:lang w:eastAsia="fr-FR"/>
-                <w14:ligatures w14:val="none"/>
-              </w:rPr>
-              <w:t>message_erreur</w:t>
-            </w:r>
-            <w:proofErr w:type="spellEnd"/>
-            <w:r>
-              <w:rPr>
-                <w:rFonts w:ascii="Consolas" w:eastAsia="Times New Roman" w:hAnsi="Consolas" w:cs="Times New Roman"/>
-                <w:color w:val="D4D4D4"/>
-                <w:kern w:val="0"/>
-                <w:sz w:val="21"/>
-                <w:szCs w:val="21"/>
-                <w:lang w:eastAsia="fr-FR"/>
-                <w14:ligatures w14:val="none"/>
-              </w:rPr>
-              <w:t xml:space="preserve"> = </w:t>
-            </w:r>
-            <w:r>
-              <w:rPr>
-                <w:rFonts w:ascii="Consolas" w:eastAsia="Times New Roman" w:hAnsi="Consolas" w:cs="Times New Roman"/>
-                <w:color w:val="CE9178"/>
-                <w:kern w:val="0"/>
-                <w:sz w:val="21"/>
-                <w:szCs w:val="21"/>
-                <w:lang w:eastAsia="fr-FR"/>
-                <w14:ligatures w14:val="none"/>
-              </w:rPr>
-              <w:t>''</w:t>
-            </w:r>
-            <w:r>
-              <w:rPr>
-                <w:rFonts w:ascii="Consolas" w:eastAsia="Times New Roman" w:hAnsi="Consolas" w:cs="Times New Roman"/>
-                <w:color w:val="D4D4D4"/>
-                <w:kern w:val="0"/>
-                <w:sz w:val="21"/>
-                <w:szCs w:val="21"/>
-                <w:lang w:eastAsia="fr-FR"/>
-                <w14:ligatures w14:val="none"/>
-              </w:rPr>
-              <w:t>;</w:t>
-            </w:r>
-          </w:p>
-          <w:p>
-            <w:pPr>
-              <w:shd w:val="clear" w:color="auto" w:fill="1F1F1F"/>
               <w:spacing w:line="285" w:lineRule="atLeast"/>
               <w:rPr>
                 <w:rFonts w:ascii="Consolas" w:eastAsia="Times New Roman" w:hAnsi="Consolas" w:cs="Times New Roman"/>
-                <w:color w:val="CCCCCC"/>
-                <w:kern w:val="0"/>
-                <w:sz w:val="21"/>
-                <w:szCs w:val="21"/>
-                <w:lang w:eastAsia="fr-FR"/>
-                <w14:ligatures w14:val="none"/>
-              </w:rPr>
-            </w:pPr>
-            <w:r>
-              <w:rPr>
-                <w:rFonts w:ascii="Consolas" w:eastAsia="Times New Roman" w:hAnsi="Consolas" w:cs="Times New Roman"/>
-                <w:color w:val="9CDCFE"/>
-                <w:kern w:val="0"/>
-                <w:sz w:val="21"/>
-                <w:szCs w:val="21"/>
-                <w:lang w:eastAsia="fr-FR"/>
-                <w14:ligatures w14:val="none"/>
-              </w:rPr>
-              <w:t>$</w:t>
-            </w:r>
-            <w:proofErr w:type="spellStart"/>
-            <w:r>
-              <w:rPr>
-                <w:rFonts w:ascii="Consolas" w:eastAsia="Times New Roman" w:hAnsi="Consolas" w:cs="Times New Roman"/>
-                <w:color w:val="9CDCFE"/>
-                <w:kern w:val="0"/>
-                <w:sz w:val="21"/>
-                <w:szCs w:val="21"/>
-                <w:lang w:eastAsia="fr-FR"/>
-                <w14:ligatures w14:val="none"/>
-              </w:rPr>
-              <w:t>message_info</w:t>
-            </w:r>
-            <w:proofErr w:type="spellEnd"/>
-            <w:r>
-              <w:rPr>
-                <w:rFonts w:ascii="Consolas" w:eastAsia="Times New Roman" w:hAnsi="Consolas" w:cs="Times New Roman"/>
-                <w:color w:val="D4D4D4"/>
-                <w:kern w:val="0"/>
-                <w:sz w:val="21"/>
-                <w:szCs w:val="21"/>
-                <w:lang w:eastAsia="fr-FR"/>
-                <w14:ligatures w14:val="none"/>
-              </w:rPr>
-              <w:t xml:space="preserve"> = </w:t>
-            </w:r>
-            <w:r>
-              <w:rPr>
-                <w:rFonts w:ascii="Consolas" w:eastAsia="Times New Roman" w:hAnsi="Consolas" w:cs="Times New Roman"/>
-                <w:color w:val="CE9178"/>
-                <w:kern w:val="0"/>
-                <w:sz w:val="21"/>
-                <w:szCs w:val="21"/>
-                <w:lang w:eastAsia="fr-FR"/>
-                <w14:ligatures w14:val="none"/>
-              </w:rPr>
-              <w:t>''</w:t>
-            </w:r>
-            <w:r>
-              <w:rPr>
-                <w:rFonts w:ascii="Consolas" w:eastAsia="Times New Roman" w:hAnsi="Consolas" w:cs="Times New Roman"/>
-                <w:color w:val="D4D4D4"/>
-                <w:kern w:val="0"/>
-                <w:sz w:val="21"/>
-                <w:szCs w:val="21"/>
-                <w:lang w:eastAsia="fr-FR"/>
-                <w14:ligatures w14:val="none"/>
-              </w:rPr>
-              <w:t>;</w:t>
-            </w:r>
-          </w:p>
-          <w:p>
-            <w:pPr>
-              <w:shd w:val="clear" w:color="auto" w:fill="1F1F1F"/>
-              <w:spacing w:line="285" w:lineRule="atLeast"/>
-              <w:rPr>
-                <w:rFonts w:ascii="Consolas" w:eastAsia="Times New Roman" w:hAnsi="Consolas" w:cs="Times New Roman"/>
-                <w:color w:val="CCCCCC"/>
-                <w:kern w:val="0"/>
-                <w:sz w:val="21"/>
-                <w:szCs w:val="21"/>
-                <w:lang w:eastAsia="fr-FR"/>
-                <w14:ligatures w14:val="none"/>
-              </w:rPr>
-            </w:pPr>
-            <w:r>
-              <w:rPr>
-                <w:rFonts w:ascii="Consolas" w:eastAsia="Times New Roman" w:hAnsi="Consolas" w:cs="Times New Roman"/>
-                <w:color w:val="9CDCFE"/>
-                <w:kern w:val="0"/>
-                <w:sz w:val="21"/>
-                <w:szCs w:val="21"/>
-                <w:lang w:eastAsia="fr-FR"/>
-                <w14:ligatures w14:val="none"/>
-              </w:rPr>
-              <w:t>$</w:t>
-            </w:r>
-            <w:proofErr w:type="spellStart"/>
-            <w:r>
-              <w:rPr>
-                <w:rFonts w:ascii="Consolas" w:eastAsia="Times New Roman" w:hAnsi="Consolas" w:cs="Times New Roman"/>
-                <w:color w:val="9CDCFE"/>
-                <w:kern w:val="0"/>
-                <w:sz w:val="21"/>
-                <w:szCs w:val="21"/>
-                <w:lang w:eastAsia="fr-FR"/>
-                <w14:ligatures w14:val="none"/>
-              </w:rPr>
-              <w:t>message_erreur</w:t>
-            </w:r>
-            <w:proofErr w:type="spellEnd"/>
-            <w:r>
-              <w:rPr>
-                <w:rFonts w:ascii="Consolas" w:eastAsia="Times New Roman" w:hAnsi="Consolas" w:cs="Times New Roman"/>
-                <w:color w:val="D4D4D4"/>
-                <w:kern w:val="0"/>
-                <w:sz w:val="21"/>
-                <w:szCs w:val="21"/>
-                <w:lang w:eastAsia="fr-FR"/>
-                <w14:ligatures w14:val="none"/>
-              </w:rPr>
-              <w:t xml:space="preserve"> = </w:t>
-            </w:r>
-            <w:r>
-              <w:rPr>
-                <w:rFonts w:ascii="Consolas" w:eastAsia="Times New Roman" w:hAnsi="Consolas" w:cs="Times New Roman"/>
-                <w:color w:val="CE9178"/>
-                <w:kern w:val="0"/>
-                <w:sz w:val="21"/>
-                <w:szCs w:val="21"/>
-                <w:lang w:eastAsia="fr-FR"/>
-                <w14:ligatures w14:val="none"/>
-              </w:rPr>
-              <w:t>''</w:t>
-            </w:r>
-            <w:r>
-              <w:rPr>
-                <w:rFonts w:ascii="Consolas" w:eastAsia="Times New Roman" w:hAnsi="Consolas" w:cs="Times New Roman"/>
-                <w:color w:val="D4D4D4"/>
-                <w:kern w:val="0"/>
-                <w:sz w:val="21"/>
-                <w:szCs w:val="21"/>
-                <w:lang w:eastAsia="fr-FR"/>
-                <w14:ligatures w14:val="none"/>
-              </w:rPr>
-              <w:t>;</w:t>
-            </w:r>
-          </w:p>
-          <w:p>
-            <w:pPr>
-              <w:shd w:val="clear" w:color="auto" w:fill="1F1F1F"/>
-              <w:spacing w:line="285" w:lineRule="atLeast"/>
-              <w:rPr>
-                <w:rFonts w:ascii="Consolas" w:eastAsia="Times New Roman" w:hAnsi="Consolas" w:cs="Times New Roman"/>
-                <w:color w:val="CCCCCC"/>
-                <w:kern w:val="0"/>
-                <w:sz w:val="21"/>
-                <w:szCs w:val="21"/>
-                <w:lang w:eastAsia="fr-FR"/>
-                <w14:ligatures w14:val="none"/>
-              </w:rPr>
-            </w:pPr>
-            <w:r>
-              <w:rPr>
-                <w:rFonts w:ascii="Consolas" w:eastAsia="Times New Roman" w:hAnsi="Consolas" w:cs="Times New Roman"/>
-                <w:color w:val="9CDCFE"/>
-                <w:kern w:val="0"/>
-                <w:sz w:val="21"/>
-                <w:szCs w:val="21"/>
-                <w:lang w:eastAsia="fr-FR"/>
-                <w14:ligatures w14:val="none"/>
-              </w:rPr>
-              <w:t>$gagne</w:t>
-            </w:r>
-            <w:r>
-              <w:rPr>
-                <w:rFonts w:ascii="Consolas" w:eastAsia="Times New Roman" w:hAnsi="Consolas" w:cs="Times New Roman"/>
-                <w:color w:val="D4D4D4"/>
-                <w:kern w:val="0"/>
-                <w:sz w:val="21"/>
-                <w:szCs w:val="21"/>
-                <w:lang w:eastAsia="fr-FR"/>
-                <w14:ligatures w14:val="none"/>
-              </w:rPr>
-              <w:t xml:space="preserve"> = </w:t>
-            </w:r>
-            <w:r>
-              <w:rPr>
-                <w:rFonts w:ascii="Consolas" w:eastAsia="Times New Roman" w:hAnsi="Consolas" w:cs="Times New Roman"/>
-                <w:color w:val="569CD6"/>
-                <w:kern w:val="0"/>
-                <w:sz w:val="21"/>
-                <w:szCs w:val="21"/>
-                <w:lang w:eastAsia="fr-FR"/>
-                <w14:ligatures w14:val="none"/>
-              </w:rPr>
-              <w:t>false</w:t>
-            </w:r>
-            <w:r>
-              <w:rPr>
-                <w:rFonts w:ascii="Consolas" w:eastAsia="Times New Roman" w:hAnsi="Consolas" w:cs="Times New Roman"/>
-                <w:color w:val="D4D4D4"/>
-                <w:kern w:val="0"/>
-                <w:sz w:val="21"/>
-                <w:szCs w:val="21"/>
-                <w:lang w:eastAsia="fr-FR"/>
-                <w14:ligatures w14:val="none"/>
-              </w:rPr>
-              <w:t>;</w:t>
-            </w:r>
-          </w:p>
-          <w:p>
-            <w:pPr>
-              <w:shd w:val="clear" w:color="auto" w:fill="1F1F1F"/>
-              <w:spacing w:line="285" w:lineRule="atLeast"/>
-              <w:rPr>
-                <w:rFonts w:ascii="Consolas" w:eastAsia="Times New Roman" w:hAnsi="Consolas" w:cs="Times New Roman"/>
-                <w:color w:val="808080"/>
+                <w:color w:val="9CDCFE"/>
                 <w:kern w:val="0"/>
                 <w:sz w:val="21"/>
                 <w:szCs w:val="21"/>
@@ -3110,7 +2920,7 @@
           <w:p>
             <w:pPr>
               <w:shd w:val="clear" w:color="auto" w:fill="1F1F1F"/>
-              <w:spacing w:after="0" w:line="285" w:lineRule="atLeast"/>
+              <w:spacing w:line="285" w:lineRule="atLeast"/>
               <w:rPr>
                 <w:rFonts w:ascii="Consolas" w:eastAsia="Times New Roman" w:hAnsi="Consolas" w:cs="Times New Roman"/>
                 <w:color w:val="CCCCCC"/>
@@ -3121,32 +2931,20 @@
                 <w14:ligatures w14:val="none"/>
               </w:rPr>
             </w:pPr>
-            <w:r>
-              <w:rPr>
-                <w:rFonts w:ascii="Consolas" w:eastAsia="Times New Roman" w:hAnsi="Consolas" w:cs="Times New Roman"/>
-                <w:color w:val="9CDCFE"/>
-                <w:kern w:val="0"/>
-                <w:sz w:val="21"/>
-                <w:szCs w:val="21"/>
-                <w:lang w:eastAsia="fr-FR"/>
-                <w14:ligatures w14:val="none"/>
-              </w:rPr>
-              <w:t>$</w:t>
-            </w:r>
-            <w:proofErr w:type="spellStart"/>
-            <w:r>
-              <w:rPr>
-                <w:rFonts w:ascii="Consolas" w:eastAsia="Times New Roman" w:hAnsi="Consolas" w:cs="Times New Roman"/>
-                <w:color w:val="9CDCFE"/>
-                <w:kern w:val="0"/>
-                <w:sz w:val="21"/>
-                <w:szCs w:val="21"/>
-                <w:lang w:eastAsia="fr-FR"/>
-                <w14:ligatures w14:val="none"/>
-              </w:rPr>
-              <w:t>message_erreur</w:t>
-            </w:r>
-            <w:proofErr w:type="spellEnd"/>
+            <w:proofErr w:type="gramStart"/>
+            <w:r>
+              <w:rPr>
+                <w:rFonts w:ascii="Consolas" w:eastAsia="Times New Roman" w:hAnsi="Consolas" w:cs="Times New Roman"/>
+                <w:color w:val="C586C0"/>
+                <w:kern w:val="0"/>
+                <w:sz w:val="21"/>
+                <w:szCs w:val="21"/>
+                <w:lang w:eastAsia="fr-FR"/>
+                <w14:ligatures w14:val="none"/>
+              </w:rPr>
+              <w:t>if</w:t>
+            </w:r>
+            <w:proofErr w:type="gramEnd"/>
             <w:r>
               <w:rPr>
                 <w:rFonts w:ascii="Consolas" w:eastAsia="Times New Roman" w:hAnsi="Consolas" w:cs="Times New Roman"/>
@@ -3157,20 +2955,22 @@
                 <w:lang w:eastAsia="fr-FR"/>
                 <w14:ligatures w14:val="none"/>
               </w:rPr>
-              <w:t xml:space="preserve"> = </w:t>
-            </w:r>
-            <w:r>
-              <w:rPr>
-                <w:rFonts w:ascii="Consolas" w:eastAsia="Times New Roman" w:hAnsi="Consolas" w:cs="Times New Roman"/>
-                <w:color w:val="CE9178"/>
-                <w:kern w:val="0"/>
-                <w:sz w:val="21"/>
-                <w:szCs w:val="21"/>
-                <w:lang w:eastAsia="fr-FR"/>
-                <w14:ligatures w14:val="none"/>
-              </w:rPr>
-              <w:t>''</w:t>
-            </w:r>
+              <w:t>(!</w:t>
+            </w:r>
+            <w:proofErr w:type="spellStart"/>
+            <w:r>
+              <w:rPr>
+                <w:rFonts w:ascii="Consolas" w:eastAsia="Times New Roman" w:hAnsi="Consolas" w:cs="Times New Roman"/>
+                <w:color w:val="DCDCAA"/>
+                <w:kern w:val="0"/>
+                <w:sz w:val="21"/>
+                <w:szCs w:val="21"/>
+                <w:lang w:eastAsia="fr-FR"/>
+                <w14:ligatures w14:val="none"/>
+              </w:rPr>
+              <w:t>isset</w:t>
+            </w:r>
+            <w:proofErr w:type="spellEnd"/>
             <w:r>
               <w:rPr>
                 <w:rFonts w:ascii="Consolas" w:eastAsia="Times New Roman" w:hAnsi="Consolas" w:cs="Times New Roman"/>
@@ -3181,7 +2981,79 @@
                 <w:lang w:eastAsia="fr-FR"/>
                 <w14:ligatures w14:val="none"/>
               </w:rPr>
-              <w:t>;</w:t>
+              <w:t>(</w:t>
+            </w:r>
+            <w:r>
+              <w:rPr>
+                <w:rFonts w:ascii="Consolas" w:eastAsia="Times New Roman" w:hAnsi="Consolas" w:cs="Times New Roman"/>
+                <w:color w:val="9CDCFE"/>
+                <w:kern w:val="0"/>
+                <w:sz w:val="21"/>
+                <w:szCs w:val="21"/>
+                <w:lang w:eastAsia="fr-FR"/>
+                <w14:ligatures w14:val="none"/>
+              </w:rPr>
+              <w:t>$_SESSION</w:t>
+            </w:r>
+            <w:r>
+              <w:rPr>
+                <w:rFonts w:ascii="Consolas" w:eastAsia="Times New Roman" w:hAnsi="Consolas" w:cs="Times New Roman"/>
+                <w:color w:val="D4D4D4"/>
+                <w:kern w:val="0"/>
+                <w:sz w:val="21"/>
+                <w:szCs w:val="21"/>
+                <w:lang w:eastAsia="fr-FR"/>
+                <w14:ligatures w14:val="none"/>
+              </w:rPr>
+              <w:t>[</w:t>
+            </w:r>
+            <w:r>
+              <w:rPr>
+                <w:rFonts w:ascii="Consolas" w:eastAsia="Times New Roman" w:hAnsi="Consolas" w:cs="Times New Roman"/>
+                <w:color w:val="CE9178"/>
+                <w:kern w:val="0"/>
+                <w:sz w:val="21"/>
+                <w:szCs w:val="21"/>
+                <w:lang w:eastAsia="fr-FR"/>
+                <w14:ligatures w14:val="none"/>
+              </w:rPr>
+              <w:t>'</w:t>
+            </w:r>
+            <w:r>
+              <w:rPr>
+                <w:rFonts w:ascii="Consolas" w:eastAsia="Times New Roman" w:hAnsi="Consolas" w:cs="Times New Roman"/>
+                <w:color w:val="CE9178"/>
+                <w:kern w:val="0"/>
+                <w:sz w:val="21"/>
+                <w:szCs w:val="21"/>
+                <w:lang w:eastAsia="fr-FR"/>
+                <w14:ligatures w14:val="none"/>
+              </w:rPr>
+              <w:t>utilisateur</w:t>
+            </w:r>
+            <w:r>
+              <w:rPr>
+                <w:rFonts w:ascii="Consolas" w:eastAsia="Times New Roman" w:hAnsi="Consolas" w:cs="Times New Roman"/>
+                <w:color w:val="CE9178"/>
+                <w:kern w:val="0"/>
+                <w:sz w:val="21"/>
+                <w:szCs w:val="21"/>
+                <w:lang w:eastAsia="fr-FR"/>
+                <w14:ligatures w14:val="none"/>
+              </w:rPr>
+              <w:t>'</w:t>
+            </w:r>
+            <w:r>
+              <w:rPr>
+                <w:rFonts w:ascii="Consolas" w:eastAsia="Times New Roman" w:hAnsi="Consolas" w:cs="Times New Roman"/>
+                <w:color w:val="D4D4D4"/>
+                <w:kern w:val="0"/>
+                <w:sz w:val="21"/>
+                <w:szCs w:val="21"/>
+                <w:lang w:eastAsia="fr-FR"/>
+                <w14:ligatures w14:val="none"/>
+              </w:rPr>
+              <w:t>])){</w:t>
             </w:r>
           </w:p>
           <w:p>
@@ -3201,32 +3073,6 @@
             <w:r>
               <w:rPr>
                 <w:rFonts w:ascii="Consolas" w:eastAsia="Times New Roman" w:hAnsi="Consolas" w:cs="Times New Roman"/>
-                <w:color w:val="9CDCFE"/>
-                <w:kern w:val="0"/>
-                <w:sz w:val="21"/>
-                <w:szCs w:val="21"/>
-                <w:lang w:eastAsia="fr-FR"/>
-                <w14:ligatures w14:val="none"/>
-              </w:rPr>
-              <w:t>$</w:t>
-            </w:r>
-            <w:proofErr w:type="spellStart"/>
-            <w:r>
-              <w:rPr>
-                <w:rFonts w:ascii="Consolas" w:eastAsia="Times New Roman" w:hAnsi="Consolas" w:cs="Times New Roman"/>
-                <w:color w:val="9CDCFE"/>
-                <w:kern w:val="0"/>
-                <w:sz w:val="21"/>
-                <w:szCs w:val="21"/>
-                <w:lang w:eastAsia="fr-FR"/>
-                <w14:ligatures w14:val="none"/>
-              </w:rPr>
-              <w:t>message_info</w:t>
-            </w:r>
-            <w:proofErr w:type="spellEnd"/>
-            <w:r>
-              <w:rPr>
-                <w:rFonts w:ascii="Consolas" w:eastAsia="Times New Roman" w:hAnsi="Consolas" w:cs="Times New Roman"/>
                 <w:color w:val="D4D4D4"/>
                 <w:kern w:val="0"/>
                 <w:sz w:val="21"/>
@@ -3234,19 +3080,20 @@
                 <w:lang w:eastAsia="fr-FR"/>
                 <w14:ligatures w14:val="none"/>
               </w:rPr>
-              <w:t xml:space="preserve"> = </w:t>
-            </w:r>
-            <w:r>
-              <w:rPr>
-                <w:rFonts w:ascii="Consolas" w:eastAsia="Times New Roman" w:hAnsi="Consolas" w:cs="Times New Roman"/>
-                <w:color w:val="CE9178"/>
-                <w:kern w:val="0"/>
-                <w:sz w:val="21"/>
-                <w:szCs w:val="21"/>
-                <w:lang w:eastAsia="fr-FR"/>
-                <w14:ligatures w14:val="none"/>
-              </w:rPr>
-              <w:t>''</w:t>
+              <w:t xml:space="preserve">    </w:t>
+            </w:r>
+            <w:proofErr w:type="gramStart"/>
+            <w:r>
+              <w:rPr>
+                <w:rFonts w:ascii="Consolas" w:eastAsia="Times New Roman" w:hAnsi="Consolas" w:cs="Times New Roman"/>
+                <w:color w:val="DCDCAA"/>
+                <w:kern w:val="0"/>
+                <w:sz w:val="21"/>
+                <w:szCs w:val="21"/>
+                <w:lang w:eastAsia="fr-FR"/>
+                <w14:ligatures w14:val="none"/>
+              </w:rPr>
+              <w:t>header</w:t>
             </w:r>
             <w:r>
               <w:rPr>
@@ -3258,319 +3105,9 @@
                 <w:lang w:eastAsia="fr-FR"/>
                 <w14:ligatures w14:val="none"/>
               </w:rPr>
-              <w:t>;</w:t>
-            </w:r>
-          </w:p>
-          <w:p>
-            <w:pPr>
-              <w:shd w:val="clear" w:color="auto" w:fill="1F1F1F"/>
-              <w:spacing w:line="285" w:lineRule="atLeast"/>
-              <w:rPr>
-                <w:rFonts w:ascii="Consolas" w:eastAsia="Times New Roman" w:hAnsi="Consolas" w:cs="Times New Roman"/>
-                <w:color w:val="CCCCCC"/>
-                <w:kern w:val="0"/>
-                <w:sz w:val="21"/>
-                <w:szCs w:val="21"/>
-                <w:lang w:eastAsia="fr-FR"/>
-                <w14:ligatures w14:val="none"/>
-              </w:rPr>
-            </w:pPr>
-            <w:r>
-              <w:rPr>
-                <w:rFonts w:ascii="Consolas" w:eastAsia="Times New Roman" w:hAnsi="Consolas" w:cs="Times New Roman"/>
-                <w:color w:val="9CDCFE"/>
-                <w:kern w:val="0"/>
-                <w:sz w:val="21"/>
-                <w:szCs w:val="21"/>
-                <w:lang w:eastAsia="fr-FR"/>
-                <w14:ligatures w14:val="none"/>
-              </w:rPr>
-              <w:t>$gagne</w:t>
-            </w:r>
-            <w:r>
-              <w:rPr>
-                <w:rFonts w:ascii="Consolas" w:eastAsia="Times New Roman" w:hAnsi="Consolas" w:cs="Times New Roman"/>
-                <w:color w:val="D4D4D4"/>
-                <w:kern w:val="0"/>
-                <w:sz w:val="21"/>
-                <w:szCs w:val="21"/>
-                <w:lang w:eastAsia="fr-FR"/>
-                <w14:ligatures w14:val="none"/>
-              </w:rPr>
-              <w:t xml:space="preserve"> = </w:t>
-            </w:r>
-            <w:r>
-              <w:rPr>
-                <w:rFonts w:ascii="Consolas" w:eastAsia="Times New Roman" w:hAnsi="Consolas" w:cs="Times New Roman"/>
-                <w:color w:val="569CD6"/>
-                <w:kern w:val="0"/>
-                <w:sz w:val="21"/>
-                <w:szCs w:val="21"/>
-                <w:lang w:eastAsia="fr-FR"/>
-                <w14:ligatures w14:val="none"/>
-              </w:rPr>
-              <w:t>false</w:t>
-            </w:r>
-            <w:r>
-              <w:rPr>
-                <w:rFonts w:ascii="Consolas" w:eastAsia="Times New Roman" w:hAnsi="Consolas" w:cs="Times New Roman"/>
-                <w:color w:val="D4D4D4"/>
-                <w:kern w:val="0"/>
-                <w:sz w:val="21"/>
-                <w:szCs w:val="21"/>
-                <w:lang w:eastAsia="fr-FR"/>
-                <w14:ligatures w14:val="none"/>
-              </w:rPr>
-              <w:t>;</w:t>
-            </w:r>
-          </w:p>
-          <w:p>
-            <w:pPr>
-              <w:shd w:val="clear" w:color="auto" w:fill="1F1F1F"/>
-              <w:spacing w:line="285" w:lineRule="atLeast"/>
-              <w:rPr>
-                <w:rFonts w:ascii="Consolas" w:eastAsia="Times New Roman" w:hAnsi="Consolas" w:cs="Times New Roman"/>
-                <w:color w:val="808080"/>
-                <w:kern w:val="0"/>
-                <w:sz w:val="21"/>
-                <w:szCs w:val="21"/>
-                <w:lang w:eastAsia="fr-FR"/>
-                <w14:ligatures w14:val="none"/>
-              </w:rPr>
-            </w:pPr>
-          </w:p>
-        </w:tc>
-      </w:tr>
-      <w:tr>
-        <w:tc>
-          <w:tcPr>
-            <w:tcW w:w="2269" w:type="dxa"/>
-          </w:tcPr>
-          <w:p>
-            <w:r>
-              <w:t>Possibilité d’</w:t>
-            </w:r>
-            <w:proofErr w:type="spellStart"/>
-            <w:r>
-              <w:t>acceder</w:t>
-            </w:r>
-            <w:proofErr w:type="spellEnd"/>
-            <w:r>
-              <w:t xml:space="preserve"> a la page roulette dans être connecter</w:t>
-            </w:r>
-          </w:p>
-        </w:tc>
-        <w:tc>
-          <w:tcPr>
-            <w:tcW w:w="4342" w:type="dxa"/>
-          </w:tcPr>
-          <w:p>
-            <w:pPr>
-              <w:shd w:val="clear" w:color="auto" w:fill="1F1F1F"/>
-              <w:spacing w:line="285" w:lineRule="atLeast"/>
-              <w:rPr>
-                <w:rFonts w:ascii="Consolas" w:eastAsia="Times New Roman" w:hAnsi="Consolas" w:cs="Times New Roman"/>
-                <w:color w:val="9CDCFE"/>
-                <w:kern w:val="0"/>
-                <w:sz w:val="21"/>
-                <w:szCs w:val="21"/>
-                <w:lang w:eastAsia="fr-FR"/>
-                <w14:ligatures w14:val="none"/>
-              </w:rPr>
-            </w:pPr>
-          </w:p>
-        </w:tc>
-        <w:tc>
-          <w:tcPr>
-            <w:tcW w:w="4588" w:type="dxa"/>
-          </w:tcPr>
-          <w:p>
-            <w:pPr>
-              <w:shd w:val="clear" w:color="auto" w:fill="1F1F1F"/>
-              <w:spacing w:after="0" w:line="285" w:lineRule="atLeast"/>
-              <w:rPr>
-                <w:rFonts w:ascii="Consolas" w:eastAsia="Times New Roman" w:hAnsi="Consolas" w:cs="Times New Roman"/>
-                <w:color w:val="CCCCCC"/>
-                <w:kern w:val="0"/>
-                <w:sz w:val="21"/>
-                <w:szCs w:val="21"/>
-                <w:lang w:eastAsia="fr-FR"/>
-                <w14:ligatures w14:val="none"/>
-              </w:rPr>
-            </w:pPr>
-            <w:r>
-              <w:rPr>
-                <w:rFonts w:ascii="Consolas" w:eastAsia="Times New Roman" w:hAnsi="Consolas" w:cs="Times New Roman"/>
-                <w:color w:val="C586C0"/>
-                <w:kern w:val="0"/>
-                <w:sz w:val="21"/>
-                <w:szCs w:val="21"/>
-                <w:lang w:eastAsia="fr-FR"/>
-                <w14:ligatures w14:val="none"/>
-              </w:rPr>
-              <w:t>if</w:t>
-            </w:r>
-            <w:r>
-              <w:rPr>
-                <w:rFonts w:ascii="Consolas" w:eastAsia="Times New Roman" w:hAnsi="Consolas" w:cs="Times New Roman"/>
-                <w:color w:val="D4D4D4"/>
-                <w:kern w:val="0"/>
-                <w:sz w:val="21"/>
-                <w:szCs w:val="21"/>
-                <w:lang w:eastAsia="fr-FR"/>
-                <w14:ligatures w14:val="none"/>
-              </w:rPr>
-              <w:t>(!</w:t>
-            </w:r>
-            <w:proofErr w:type="spellStart"/>
-            <w:r>
-              <w:rPr>
-                <w:rFonts w:ascii="Consolas" w:eastAsia="Times New Roman" w:hAnsi="Consolas" w:cs="Times New Roman"/>
-                <w:color w:val="DCDCAA"/>
-                <w:kern w:val="0"/>
-                <w:sz w:val="21"/>
-                <w:szCs w:val="21"/>
-                <w:lang w:eastAsia="fr-FR"/>
-                <w14:ligatures w14:val="none"/>
-              </w:rPr>
-              <w:t>isset</w:t>
-            </w:r>
-            <w:proofErr w:type="spellEnd"/>
-            <w:r>
-              <w:rPr>
-                <w:rFonts w:ascii="Consolas" w:eastAsia="Times New Roman" w:hAnsi="Consolas" w:cs="Times New Roman"/>
-                <w:color w:val="D4D4D4"/>
-                <w:kern w:val="0"/>
-                <w:sz w:val="21"/>
-                <w:szCs w:val="21"/>
-                <w:lang w:eastAsia="fr-FR"/>
-                <w14:ligatures w14:val="none"/>
-              </w:rPr>
               <w:t>(</w:t>
             </w:r>
-            <w:r>
-              <w:rPr>
-                <w:rFonts w:ascii="Consolas" w:eastAsia="Times New Roman" w:hAnsi="Consolas" w:cs="Times New Roman"/>
-                <w:color w:val="9CDCFE"/>
-                <w:kern w:val="0"/>
-                <w:sz w:val="21"/>
-                <w:szCs w:val="21"/>
-                <w:lang w:eastAsia="fr-FR"/>
-                <w14:ligatures w14:val="none"/>
-              </w:rPr>
-              <w:t>$_SESSION</w:t>
-            </w:r>
-            <w:r>
-              <w:rPr>
-                <w:rFonts w:ascii="Consolas" w:eastAsia="Times New Roman" w:hAnsi="Consolas" w:cs="Times New Roman"/>
-                <w:color w:val="D4D4D4"/>
-                <w:kern w:val="0"/>
-                <w:sz w:val="21"/>
-                <w:szCs w:val="21"/>
-                <w:lang w:eastAsia="fr-FR"/>
-                <w14:ligatures w14:val="none"/>
-              </w:rPr>
-              <w:t>[</w:t>
-            </w:r>
-            <w:r>
-              <w:rPr>
-                <w:rFonts w:ascii="Consolas" w:eastAsia="Times New Roman" w:hAnsi="Consolas" w:cs="Times New Roman"/>
-                <w:color w:val="CE9178"/>
-                <w:kern w:val="0"/>
-                <w:sz w:val="21"/>
-                <w:szCs w:val="21"/>
-                <w:lang w:eastAsia="fr-FR"/>
-                <w14:ligatures w14:val="none"/>
-              </w:rPr>
-              <w:t>'</w:t>
-            </w:r>
-            <w:r>
-              <w:rPr>
-                <w:rFonts w:ascii="Consolas" w:eastAsia="Times New Roman" w:hAnsi="Consolas" w:cs="Times New Roman"/>
-                <w:color w:val="CE9178"/>
-                <w:kern w:val="0"/>
-                <w:sz w:val="21"/>
-                <w:szCs w:val="21"/>
-                <w:lang w:eastAsia="fr-FR"/>
-                <w14:ligatures w14:val="none"/>
-              </w:rPr>
-              <w:t>utilisateur</w:t>
-            </w:r>
-            <w:r>
-              <w:rPr>
-                <w:rFonts w:ascii="Consolas" w:eastAsia="Times New Roman" w:hAnsi="Consolas" w:cs="Times New Roman"/>
-                <w:color w:val="CE9178"/>
-                <w:kern w:val="0"/>
-                <w:sz w:val="21"/>
-                <w:szCs w:val="21"/>
-                <w:lang w:eastAsia="fr-FR"/>
-                <w14:ligatures w14:val="none"/>
-              </w:rPr>
-              <w:t>'</w:t>
-            </w:r>
-            <w:r>
-              <w:rPr>
-                <w:rFonts w:ascii="Consolas" w:eastAsia="Times New Roman" w:hAnsi="Consolas" w:cs="Times New Roman"/>
-                <w:color w:val="D4D4D4"/>
-                <w:kern w:val="0"/>
-                <w:sz w:val="21"/>
-                <w:szCs w:val="21"/>
-                <w:lang w:eastAsia="fr-FR"/>
-                <w14:ligatures w14:val="none"/>
-              </w:rPr>
-              <w:t>])){</w:t>
-            </w:r>
-          </w:p>
-          <w:p>
-            <w:pPr>
-              <w:shd w:val="clear" w:color="auto" w:fill="1F1F1F"/>
-              <w:spacing w:line="285" w:lineRule="atLeast"/>
-              <w:rPr>
-                <w:rFonts w:ascii="Consolas" w:eastAsia="Times New Roman" w:hAnsi="Consolas" w:cs="Times New Roman"/>
-                <w:color w:val="CCCCCC"/>
-                <w:kern w:val="0"/>
-                <w:sz w:val="21"/>
-                <w:szCs w:val="21"/>
-                <w:lang w:eastAsia="fr-FR"/>
-                <w14:ligatures w14:val="none"/>
-              </w:rPr>
-            </w:pPr>
-            <w:r>
-              <w:rPr>
-                <w:rFonts w:ascii="Consolas" w:eastAsia="Times New Roman" w:hAnsi="Consolas" w:cs="Times New Roman"/>
-                <w:color w:val="D4D4D4"/>
-                <w:kern w:val="0"/>
-                <w:sz w:val="21"/>
-                <w:szCs w:val="21"/>
-                <w:lang w:eastAsia="fr-FR"/>
-                <w14:ligatures w14:val="none"/>
-              </w:rPr>
-              <w:t xml:space="preserve">    </w:t>
-            </w:r>
-            <w:r>
-              <w:rPr>
-                <w:rFonts w:ascii="Consolas" w:eastAsia="Times New Roman" w:hAnsi="Consolas" w:cs="Times New Roman"/>
-                <w:color w:val="DCDCAA"/>
-                <w:kern w:val="0"/>
-                <w:sz w:val="21"/>
-                <w:szCs w:val="21"/>
-                <w:lang w:eastAsia="fr-FR"/>
-                <w14:ligatures w14:val="none"/>
-              </w:rPr>
-              <w:t>header</w:t>
-            </w:r>
-            <w:r>
-              <w:rPr>
-                <w:rFonts w:ascii="Consolas" w:eastAsia="Times New Roman" w:hAnsi="Consolas" w:cs="Times New Roman"/>
-                <w:color w:val="D4D4D4"/>
-                <w:kern w:val="0"/>
-                <w:sz w:val="21"/>
-                <w:szCs w:val="21"/>
-                <w:lang w:eastAsia="fr-FR"/>
-                <w14:ligatures w14:val="none"/>
-              </w:rPr>
-              <w:t>(</w:t>
-            </w:r>
+            <w:proofErr w:type="gramEnd"/>
             <w:r>
               <w:rPr>
                 <w:rFonts w:ascii="Consolas" w:eastAsia="Times New Roman" w:hAnsi="Consolas" w:cs="Times New Roman"/>
